--- a/dor_compiler/16231213_测试结果说明.docx
+++ b/dor_compiler/16231213_测试结果说明.docx
@@ -118,6 +118,11 @@
     </w:p>
     <w:p/>
     <w:p>
+      <w:pPr>
+        <w:rPr>
+          <w:b/>
+        </w:rPr>
+      </w:pPr>
       <w:r>
         <w:rPr>
           <w:rFonts w:hint="eastAsia"/>
@@ -140,36 +145,40 @@
         <w:rPr>
           <w:rFonts w:hint="eastAsia"/>
         </w:rPr>
-        <w:t>进行</w:t>
-      </w:r>
-      <w:bookmarkStart w:id="0" w:name="_GoBack"/>
-      <w:bookmarkEnd w:id="0"/>
-      <w:r>
-        <w:rPr>
-          <w:rFonts w:hint="eastAsia"/>
-        </w:rPr>
-        <w:t>读文件</w:t>
-      </w:r>
-      <w:r>
-        <w:rPr>
-          <w:rFonts w:hint="eastAsia"/>
-        </w:rPr>
-        <w:t>，会在</w:t>
-      </w:r>
-      <w:proofErr w:type="spellStart"/>
-      <w:r>
-        <w:rPr>
-          <w:rFonts w:hint="eastAsia"/>
+        <w:t>进行读文件</w:t>
+      </w:r>
+      <w:r>
+        <w:rPr>
+          <w:rFonts w:hint="eastAsia"/>
+        </w:rPr>
+        <w:t>，</w:t>
+      </w:r>
+      <w:r>
+        <w:rPr>
+          <w:rFonts w:hint="eastAsia"/>
+          <w:b/>
+        </w:rPr>
+        <w:t>会在</w:t>
+      </w:r>
+      <w:proofErr w:type="spellStart"/>
+      <w:r>
+        <w:rPr>
+          <w:rFonts w:hint="eastAsia"/>
+          <w:b/>
         </w:rPr>
         <w:t>d</w:t>
       </w:r>
       <w:r>
+        <w:rPr>
+          <w:b/>
+        </w:rPr>
         <w:t>or_compiler</w:t>
       </w:r>
       <w:proofErr w:type="spellEnd"/>
       <w:r>
         <w:rPr>
           <w:rFonts w:hint="eastAsia"/>
+          <w:b/>
         </w:rPr>
         <w:t>文件夹下得到两个</w:t>
       </w:r>
@@ -177,28 +186,40 @@
       <w:r>
         <w:rPr>
           <w:rFonts w:hint="eastAsia"/>
+          <w:b/>
         </w:rPr>
         <w:t>m</w:t>
       </w:r>
       <w:r>
+        <w:rPr>
+          <w:b/>
+        </w:rPr>
         <w:t>id_code</w:t>
       </w:r>
       <w:proofErr w:type="spellEnd"/>
       <w:r>
+        <w:rPr>
+          <w:b/>
+        </w:rPr>
         <w:t xml:space="preserve">[co/real].txt , </w:t>
       </w:r>
       <w:r>
         <w:rPr>
           <w:rFonts w:hint="eastAsia"/>
+          <w:b/>
         </w:rPr>
         <w:t>并且得到m</w:t>
       </w:r>
       <w:r>
+        <w:rPr>
+          <w:b/>
+        </w:rPr>
         <w:t>ips.asm</w:t>
       </w:r>
       <w:r>
         <w:rPr>
           <w:rFonts w:hint="eastAsia"/>
+          <w:b/>
         </w:rPr>
         <w:t>目标代码文件。</w:t>
       </w:r>
@@ -450,13 +471,7 @@
     </w:p>
     <w:p>
       <w:r>
-        <w:t>This</w:t>
-      </w:r>
-      <w:r>
-        <w:t xml:space="preserve"> </w:t>
-      </w:r>
-      <w:r>
-        <w:t xml:space="preserve">is </w:t>
+        <w:t xml:space="preserve">This is </w:t>
       </w:r>
       <w:proofErr w:type="gramStart"/>
       <w:r>
@@ -476,13 +491,7 @@
     </w:p>
     <w:p>
       <w:r>
-        <w:t>This</w:t>
-      </w:r>
-      <w:r>
-        <w:t xml:space="preserve"> </w:t>
-      </w:r>
-      <w:r>
-        <w:t xml:space="preserve">is </w:t>
+        <w:t xml:space="preserve">This is </w:t>
       </w:r>
       <w:proofErr w:type="gramStart"/>
       <w:r>
@@ -734,6 +743,60 @@
     <w:p/>
     <w:p/>
     <w:p>
+      <w:r>
+        <w:rPr>
+          <w:rFonts w:hint="eastAsia"/>
+        </w:rPr>
+        <w:t>执行程序需要输入1/</w:t>
+      </w:r>
+      <w:r>
+        <w:t>0</w:t>
+      </w:r>
+      <w:r>
+        <w:rPr>
+          <w:rFonts w:hint="eastAsia"/>
+        </w:rPr>
+        <w:t>从而选择是否检查递归函数。递归函数里</w:t>
+      </w:r>
+      <w:proofErr w:type="spellStart"/>
+      <w:r>
+        <w:rPr>
+          <w:rFonts w:hint="eastAsia"/>
+        </w:rPr>
+        <w:t>quick_sort</w:t>
+      </w:r>
+      <w:proofErr w:type="spellEnd"/>
+      <w:r>
+        <w:rPr>
+          <w:rFonts w:hint="eastAsia"/>
+        </w:rPr>
+        <w:t>需要输入个数及每个数值，G</w:t>
+      </w:r>
+      <w:r>
+        <w:t>CD</w:t>
+      </w:r>
+      <w:r>
+        <w:rPr>
+          <w:rFonts w:hint="eastAsia"/>
+        </w:rPr>
+        <w:t>则需要输入两个正整数。</w:t>
+      </w:r>
+    </w:p>
+    <w:p>
+      <w:r>
+        <w:rPr>
+          <w:rFonts w:hint="eastAsia"/>
+        </w:rPr>
+        <w:t>其余函数则分别检查了各自的功能</w:t>
+      </w:r>
+      <w:r>
+        <w:rPr>
+          <w:rFonts w:hint="eastAsia"/>
+        </w:rPr>
+        <w:t>。</w:t>
+      </w:r>
+    </w:p>
+    <w:p>
       <w:pPr>
         <w:rPr>
           <w:rFonts w:hint="eastAsia"/>
@@ -743,39 +806,15 @@
         <w:rPr>
           <w:rFonts w:hint="eastAsia"/>
         </w:rPr>
-        <w:t>执行程序需要输入1/</w:t>
-      </w:r>
-      <w:r>
-        <w:t>0</w:t>
-      </w:r>
-      <w:r>
-        <w:rPr>
-          <w:rFonts w:hint="eastAsia"/>
-        </w:rPr>
-        <w:t>从而选择是否检查递归函数。递归函数里</w:t>
-      </w:r>
-      <w:proofErr w:type="spellStart"/>
-      <w:r>
-        <w:rPr>
-          <w:rFonts w:hint="eastAsia"/>
-        </w:rPr>
-        <w:t>quick_sort</w:t>
-      </w:r>
-      <w:proofErr w:type="spellEnd"/>
-      <w:r>
-        <w:rPr>
-          <w:rFonts w:hint="eastAsia"/>
-        </w:rPr>
-        <w:t>需要输入个数及每个数值，G</w:t>
-      </w:r>
-      <w:r>
-        <w:t>CD</w:t>
-      </w:r>
-      <w:r>
-        <w:rPr>
-          <w:rFonts w:hint="eastAsia"/>
-        </w:rPr>
-        <w:t>则需要输入两个正整数。</w:t>
+        <w:t>本次的难点主要在于参数传递，寄存器分配雏形，寻找变量对应的寄存器，全局变量的“死锁</w:t>
+      </w:r>
+      <w:bookmarkStart w:id="0" w:name="_GoBack"/>
+      <w:bookmarkEnd w:id="0"/>
+      <w:r>
+        <w:rPr>
+          <w:rFonts w:hint="eastAsia"/>
+        </w:rPr>
+        <w:t>”</w:t>
       </w:r>
     </w:p>
     <w:sectPr>
